--- a/JavaProyect/Integradora2/doc/TablaAnalisisDeRequerimientos.docx
+++ b/JavaProyect/Integradora2/doc/TablaAnalisisDeRequerimientos.docx
@@ -1303,7 +1303,13 @@
               <w:rPr>
                 <w:lang w:val="es-MX"/>
               </w:rPr>
-              <w:t>startDate</w:t>
+              <w:t>inicial</w:t>
+            </w:r>
+            <w:r>
+              <w:rPr>
+                <w:lang w:val="es-MX"/>
+              </w:rPr>
+              <w:t>Date</w:t>
             </w:r>
             <w:proofErr w:type="spellEnd"/>
           </w:p>
@@ -1323,33 +1329,33 @@
               <w:rPr>
                 <w:lang w:val="es-MX"/>
               </w:rPr>
-              <w:t>Date</w:t>
-            </w:r>
-          </w:p>
-        </w:tc>
-        <w:tc>
-          <w:tcPr>
-            <w:tcW w:w="2271" w:type="dxa"/>
-            <w:vAlign w:val="center"/>
-          </w:tcPr>
-          <w:p>
-            <w:pPr>
-              <w:rPr>
-                <w:lang w:val="es-MX"/>
-              </w:rPr>
-            </w:pPr>
-            <w:r>
-              <w:rPr>
-                <w:lang w:val="es-MX"/>
-              </w:rPr>
-              <w:t xml:space="preserve">Se usará la fecha </w:t>
+              <w:t>Calendar</w:t>
+            </w:r>
+          </w:p>
+        </w:tc>
+        <w:tc>
+          <w:tcPr>
+            <w:tcW w:w="2271" w:type="dxa"/>
+            <w:vAlign w:val="center"/>
+          </w:tcPr>
+          <w:p>
+            <w:pPr>
+              <w:rPr>
+                <w:lang w:val="es-MX"/>
+              </w:rPr>
+            </w:pPr>
+            <w:r>
+              <w:rPr>
+                <w:lang w:val="es-MX"/>
+              </w:rPr>
+              <w:t xml:space="preserve">Se usara </w:t>
             </w:r>
             <w:proofErr w:type="spellStart"/>
             <w:r>
               <w:rPr>
                 <w:lang w:val="es-MX"/>
               </w:rPr>
-              <w:t>actúal</w:t>
+              <w:t>java.util.Calendar</w:t>
             </w:r>
             <w:proofErr w:type="spellEnd"/>
           </w:p>
@@ -1400,7 +1406,13 @@
               <w:rPr>
                 <w:lang w:val="es-MX"/>
               </w:rPr>
-              <w:t>endDate</w:t>
+              <w:t>final</w:t>
+            </w:r>
+            <w:r>
+              <w:rPr>
+                <w:lang w:val="es-MX"/>
+              </w:rPr>
+              <w:t>Date</w:t>
             </w:r>
             <w:proofErr w:type="spellEnd"/>
           </w:p>
@@ -1416,33 +1428,39 @@
                 <w:lang w:val="es-MX"/>
               </w:rPr>
             </w:pPr>
+            <w:r>
+              <w:rPr>
+                <w:lang w:val="es-MX"/>
+              </w:rPr>
+              <w:t>Calendar</w:t>
+            </w:r>
+          </w:p>
+        </w:tc>
+        <w:tc>
+          <w:tcPr>
+            <w:tcW w:w="2271" w:type="dxa"/>
+            <w:vAlign w:val="center"/>
+          </w:tcPr>
+          <w:p>
+            <w:pPr>
+              <w:rPr>
+                <w:lang w:val="en-US"/>
+              </w:rPr>
+            </w:pPr>
+            <w:r>
+              <w:rPr>
+                <w:lang w:val="es-MX"/>
+              </w:rPr>
+              <w:t xml:space="preserve">Se usara </w:t>
+            </w:r>
             <w:proofErr w:type="spellStart"/>
             <w:r>
               <w:rPr>
                 <w:lang w:val="es-MX"/>
               </w:rPr>
-              <w:t>int</w:t>
+              <w:t>java.util.Calendar</w:t>
             </w:r>
             <w:proofErr w:type="spellEnd"/>
-          </w:p>
-        </w:tc>
-        <w:tc>
-          <w:tcPr>
-            <w:tcW w:w="2271" w:type="dxa"/>
-            <w:vAlign w:val="center"/>
-          </w:tcPr>
-          <w:p>
-            <w:pPr>
-              <w:rPr>
-                <w:lang w:val="es-MX"/>
-              </w:rPr>
-            </w:pPr>
-            <w:r>
-              <w:rPr>
-                <w:lang w:val="es-MX"/>
-              </w:rPr>
-              <w:t>Se ingresa en cantidad de meses</w:t>
-            </w:r>
           </w:p>
         </w:tc>
       </w:tr>
@@ -1911,93 +1929,6 @@
                 <w:lang w:val="es-MX"/>
               </w:rPr>
               <w:t>Se retornara solo en caso de que el proyecto se haya creado</w:t>
-            </w:r>
-          </w:p>
-        </w:tc>
-      </w:tr>
-      <w:tr>
-        <w:trPr>
-          <w:trHeight w:val="255"/>
-        </w:trPr>
-        <w:tc>
-          <w:tcPr>
-            <w:tcW w:w="2271" w:type="dxa"/>
-            <w:vMerge/>
-            <w:shd w:val="clear" w:color="auto" w:fill="D9E2F3"/>
-            <w:vAlign w:val="center"/>
-          </w:tcPr>
-          <w:p>
-            <w:pPr>
-              <w:widowControl w:val="0"/>
-              <w:pBdr>
-                <w:top w:val="nil"/>
-                <w:left w:val="nil"/>
-                <w:bottom w:val="nil"/>
-                <w:right w:val="nil"/>
-                <w:between w:val="nil"/>
-              </w:pBdr>
-              <w:rPr>
-                <w:lang w:val="es-MX"/>
-              </w:rPr>
-            </w:pPr>
-          </w:p>
-        </w:tc>
-        <w:tc>
-          <w:tcPr>
-            <w:tcW w:w="2271" w:type="dxa"/>
-            <w:vAlign w:val="center"/>
-          </w:tcPr>
-          <w:p>
-            <w:pPr>
-              <w:rPr>
-                <w:lang w:val="es-MX"/>
-              </w:rPr>
-            </w:pPr>
-            <w:proofErr w:type="spellStart"/>
-            <w:r>
-              <w:rPr>
-                <w:lang w:val="es-MX"/>
-              </w:rPr>
-              <w:t>endDate</w:t>
-            </w:r>
-            <w:proofErr w:type="spellEnd"/>
-          </w:p>
-        </w:tc>
-        <w:tc>
-          <w:tcPr>
-            <w:tcW w:w="2271" w:type="dxa"/>
-            <w:vAlign w:val="center"/>
-          </w:tcPr>
-          <w:p>
-            <w:pPr>
-              <w:rPr>
-                <w:lang w:val="es-MX"/>
-              </w:rPr>
-            </w:pPr>
-            <w:r>
-              <w:rPr>
-                <w:lang w:val="es-MX"/>
-              </w:rPr>
-              <w:t>Date</w:t>
-            </w:r>
-          </w:p>
-        </w:tc>
-        <w:tc>
-          <w:tcPr>
-            <w:tcW w:w="2271" w:type="dxa"/>
-            <w:vAlign w:val="center"/>
-          </w:tcPr>
-          <w:p>
-            <w:pPr>
-              <w:rPr>
-                <w:lang w:val="es-MX"/>
-              </w:rPr>
-            </w:pPr>
-            <w:r>
-              <w:rPr>
-                <w:lang w:val="es-MX"/>
-              </w:rPr>
-              <w:t>Se retorna la fecha en la que se terminara el proyecto</w:t>
             </w:r>
           </w:p>
         </w:tc>
@@ -2359,7 +2290,13 @@
               <w:rPr>
                 <w:lang w:val="es-MX"/>
               </w:rPr>
-              <w:t>endDate</w:t>
+              <w:t>final</w:t>
+            </w:r>
+            <w:r>
+              <w:rPr>
+                <w:lang w:val="es-MX"/>
+              </w:rPr>
+              <w:t>Date</w:t>
             </w:r>
             <w:proofErr w:type="spellEnd"/>
           </w:p>
@@ -3499,9 +3436,17 @@
             <w:proofErr w:type="spellStart"/>
             <w:r>
               <w:rPr>
-                <w:lang w:val="es-MX"/>
-              </w:rPr>
-              <w:t>lesson</w:t>
+                <w:u w:val="single"/>
+                <w:lang w:val="es-MX"/>
+              </w:rPr>
+              <w:t>learnedL</w:t>
+            </w:r>
+            <w:r>
+              <w:rPr>
+                <w:u w:val="single"/>
+                <w:lang w:val="es-MX"/>
+              </w:rPr>
+              <w:t>esson</w:t>
             </w:r>
             <w:proofErr w:type="spellEnd"/>
           </w:p>

--- a/JavaProyect/Integradora2/doc/TablaAnalisisDeRequerimientos.docx
+++ b/JavaProyect/Integradora2/doc/TablaAnalisisDeRequerimientos.docx
@@ -1351,11 +1351,19 @@
               <w:t xml:space="preserve">Se usara </w:t>
             </w:r>
             <w:proofErr w:type="spellStart"/>
-            <w:r>
-              <w:rPr>
-                <w:lang w:val="es-MX"/>
-              </w:rPr>
-              <w:t>java.util.Calendar</w:t>
+            <w:proofErr w:type="gramStart"/>
+            <w:r>
+              <w:rPr>
+                <w:lang w:val="es-MX"/>
+              </w:rPr>
+              <w:t>java.util</w:t>
+            </w:r>
+            <w:proofErr w:type="gramEnd"/>
+            <w:r>
+              <w:rPr>
+                <w:lang w:val="es-MX"/>
+              </w:rPr>
+              <w:t>.Calendar</w:t>
             </w:r>
             <w:proofErr w:type="spellEnd"/>
           </w:p>
@@ -1454,11 +1462,19 @@
               <w:t xml:space="preserve">Se usara </w:t>
             </w:r>
             <w:proofErr w:type="spellStart"/>
-            <w:r>
-              <w:rPr>
-                <w:lang w:val="es-MX"/>
-              </w:rPr>
-              <w:t>java.util.Calendar</w:t>
+            <w:proofErr w:type="gramStart"/>
+            <w:r>
+              <w:rPr>
+                <w:lang w:val="es-MX"/>
+              </w:rPr>
+              <w:t>java.util</w:t>
+            </w:r>
+            <w:proofErr w:type="gramEnd"/>
+            <w:r>
+              <w:rPr>
+                <w:lang w:val="es-MX"/>
+              </w:rPr>
+              <w:t>.Calendar</w:t>
             </w:r>
             <w:proofErr w:type="spellEnd"/>
           </w:p>
@@ -1928,7 +1944,21 @@
               <w:rPr>
                 <w:lang w:val="es-MX"/>
               </w:rPr>
-              <w:t>Se retornara solo en caso de que el proyecto se haya creado</w:t>
+              <w:t xml:space="preserve">Se </w:t>
+            </w:r>
+            <w:proofErr w:type="gramStart"/>
+            <w:r>
+              <w:rPr>
+                <w:lang w:val="es-MX"/>
+              </w:rPr>
+              <w:t>retornara</w:t>
+            </w:r>
+            <w:proofErr w:type="gramEnd"/>
+            <w:r>
+              <w:rPr>
+                <w:lang w:val="es-MX"/>
+              </w:rPr>
+              <w:t xml:space="preserve"> solo en caso de que el proyecto se haya creado</w:t>
             </w:r>
           </w:p>
         </w:tc>
@@ -1998,7 +2028,6 @@
               <w:rPr>
                 <w:lang w:val="es-MX"/>
               </w:rPr>
-              <w:lastRenderedPageBreak/>
               <w:t>Nombre o identificador</w:t>
             </w:r>
           </w:p>
@@ -2133,28 +2162,15 @@
               <w:rPr>
                 <w:lang w:val="es-MX"/>
               </w:rPr>
-              <w:t>Cada vez que el usuario lo desee, se culminara una etapa del proyecto, desactivándola y activando la siguiente. Se guardará su fecha de inicio y final planeada y la fecha de inicio y final real. Además de la aprobación de cumplimiento de la etapa.</w:t>
-            </w:r>
-          </w:p>
-          <w:p>
-            <w:pPr>
-              <w:rPr>
-                <w:lang w:val="es-MX"/>
-              </w:rPr>
-            </w:pPr>
-          </w:p>
-          <w:p>
-            <w:pPr>
-              <w:rPr>
-                <w:lang w:val="es-MX"/>
-              </w:rPr>
-            </w:pPr>
-            <w:r>
-              <w:rPr>
-                <w:lang w:val="es-MX"/>
-              </w:rPr>
-              <w:t xml:space="preserve">Cada vez que se inicia una nueva etapa del proyecto, se debe ingresar en meses cuando será su duración </w:t>
-            </w:r>
+              <w:t xml:space="preserve">Cada vez que el usuario lo desee, se culminara una etapa del proyecto, desactivándola y activando la siguiente. </w:t>
+            </w:r>
+          </w:p>
+          <w:p>
+            <w:pPr>
+              <w:rPr>
+                <w:lang w:val="es-MX"/>
+              </w:rPr>
+            </w:pPr>
           </w:p>
         </w:tc>
       </w:tr>
@@ -2285,97 +2301,6 @@
                 <w:lang w:val="es-MX"/>
               </w:rPr>
             </w:pPr>
-            <w:proofErr w:type="spellStart"/>
-            <w:r>
-              <w:rPr>
-                <w:lang w:val="es-MX"/>
-              </w:rPr>
-              <w:t>final</w:t>
-            </w:r>
-            <w:r>
-              <w:rPr>
-                <w:lang w:val="es-MX"/>
-              </w:rPr>
-              <w:t>Date</w:t>
-            </w:r>
-            <w:proofErr w:type="spellEnd"/>
-          </w:p>
-        </w:tc>
-        <w:tc>
-          <w:tcPr>
-            <w:tcW w:w="2271" w:type="dxa"/>
-            <w:vAlign w:val="center"/>
-          </w:tcPr>
-          <w:p>
-            <w:pPr>
-              <w:rPr>
-                <w:lang w:val="es-MX"/>
-              </w:rPr>
-            </w:pPr>
-            <w:proofErr w:type="spellStart"/>
-            <w:r>
-              <w:rPr>
-                <w:lang w:val="es-MX"/>
-              </w:rPr>
-              <w:t>int</w:t>
-            </w:r>
-            <w:proofErr w:type="spellEnd"/>
-          </w:p>
-        </w:tc>
-        <w:tc>
-          <w:tcPr>
-            <w:tcW w:w="2271" w:type="dxa"/>
-            <w:vAlign w:val="center"/>
-          </w:tcPr>
-          <w:p>
-            <w:pPr>
-              <w:rPr>
-                <w:lang w:val="es-MX"/>
-              </w:rPr>
-            </w:pPr>
-          </w:p>
-        </w:tc>
-      </w:tr>
-      <w:tr>
-        <w:trPr>
-          <w:trHeight w:val="270"/>
-          <w:tblHeader/>
-        </w:trPr>
-        <w:tc>
-          <w:tcPr>
-            <w:tcW w:w="2271" w:type="dxa"/>
-            <w:vMerge/>
-            <w:shd w:val="clear" w:color="auto" w:fill="D9E2F3"/>
-            <w:vAlign w:val="center"/>
-          </w:tcPr>
-          <w:p>
-            <w:pPr>
-              <w:widowControl w:val="0"/>
-              <w:pBdr>
-                <w:top w:val="nil"/>
-                <w:left w:val="nil"/>
-                <w:bottom w:val="nil"/>
-                <w:right w:val="nil"/>
-                <w:between w:val="nil"/>
-              </w:pBdr>
-              <w:spacing w:line="276" w:lineRule="auto"/>
-              <w:rPr>
-                <w:lang w:val="es-MX"/>
-              </w:rPr>
-            </w:pPr>
-          </w:p>
-        </w:tc>
-        <w:tc>
-          <w:tcPr>
-            <w:tcW w:w="2271" w:type="dxa"/>
-            <w:vAlign w:val="center"/>
-          </w:tcPr>
-          <w:p>
-            <w:pPr>
-              <w:rPr>
-                <w:lang w:val="es-MX"/>
-              </w:rPr>
-            </w:pPr>
           </w:p>
         </w:tc>
         <w:tc>
@@ -2497,6 +2422,7 @@
               <w:rPr>
                 <w:lang w:val="es-MX"/>
               </w:rPr>
+              <w:lastRenderedPageBreak/>
               <w:t>Salidas</w:t>
             </w:r>
           </w:p>
@@ -3436,14 +3362,12 @@
             <w:proofErr w:type="spellStart"/>
             <w:r>
               <w:rPr>
-                <w:u w:val="single"/>
                 <w:lang w:val="es-MX"/>
               </w:rPr>
               <w:t>learnedL</w:t>
             </w:r>
             <w:r>
               <w:rPr>
-                <w:u w:val="single"/>
                 <w:lang w:val="es-MX"/>
               </w:rPr>
               <w:t>esson</w:t>
@@ -4924,6 +4848,7 @@
               <w:t xml:space="preserve">Contenido del objeto capsula con un </w:t>
             </w:r>
             <w:proofErr w:type="spellStart"/>
+            <w:proofErr w:type="gramStart"/>
             <w:r>
               <w:rPr>
                 <w:lang w:val="es-MX"/>
@@ -4935,7 +4860,14 @@
               <w:rPr>
                 <w:lang w:val="es-MX"/>
               </w:rPr>
-              <w:t>();</w:t>
+              <w:t>(</w:t>
+            </w:r>
+            <w:proofErr w:type="gramEnd"/>
+            <w:r>
+              <w:rPr>
+                <w:lang w:val="es-MX"/>
+              </w:rPr>
+              <w:t>);</w:t>
             </w:r>
           </w:p>
         </w:tc>
@@ -6437,7 +6369,21 @@
               <w:rPr>
                 <w:lang w:val="es-MX"/>
               </w:rPr>
-              <w:t>En caso, de coincidir con el algún colaborador de alguna de las capsulas, se mostrara un mensaje que confirme que el colaborador ha registrado capsulas</w:t>
+              <w:t xml:space="preserve">En caso, de coincidir con el algún colaborador de alguna de las capsulas, se </w:t>
+            </w:r>
+            <w:proofErr w:type="gramStart"/>
+            <w:r>
+              <w:rPr>
+                <w:lang w:val="es-MX"/>
+              </w:rPr>
+              <w:t>mostrara</w:t>
+            </w:r>
+            <w:proofErr w:type="gramEnd"/>
+            <w:r>
+              <w:rPr>
+                <w:lang w:val="es-MX"/>
+              </w:rPr>
+              <w:t xml:space="preserve"> un mensaje que confirme que el colaborador ha registrado capsulas</w:t>
             </w:r>
           </w:p>
         </w:tc>
@@ -6610,7 +6556,21 @@
               <w:rPr>
                 <w:lang w:val="es-MX"/>
               </w:rPr>
-              <w:t xml:space="preserve">Solo se mostrara en caso de haber algún colaborador que coincida con la </w:t>
+              <w:t xml:space="preserve">Solo se </w:t>
+            </w:r>
+            <w:proofErr w:type="gramStart"/>
+            <w:r>
+              <w:rPr>
+                <w:lang w:val="es-MX"/>
+              </w:rPr>
+              <w:t>mostrara</w:t>
+            </w:r>
+            <w:proofErr w:type="gramEnd"/>
+            <w:r>
+              <w:rPr>
+                <w:lang w:val="es-MX"/>
+              </w:rPr>
+              <w:t xml:space="preserve"> en caso de haber algún colaborador que coincida con la </w:t>
             </w:r>
             <w:proofErr w:type="spellStart"/>
             <w:r>

--- a/JavaProyect/Integradora2/doc/TablaAnalisisDeRequerimientos.docx
+++ b/JavaProyect/Integradora2/doc/TablaAnalisisDeRequerimientos.docx
@@ -1985,6 +1985,20 @@
         </w:rPr>
       </w:pPr>
     </w:p>
+    <w:p>
+      <w:pPr>
+        <w:rPr>
+          <w:lang w:val="es-MX"/>
+        </w:rPr>
+      </w:pPr>
+    </w:p>
+    <w:p>
+      <w:pPr>
+        <w:rPr>
+          <w:lang w:val="es-MX"/>
+        </w:rPr>
+      </w:pPr>
+    </w:p>
     <w:tbl>
       <w:tblPr>
         <w:tblStyle w:val="a0"/>
@@ -2028,6 +2042,7 @@
               <w:rPr>
                 <w:lang w:val="es-MX"/>
               </w:rPr>
+              <w:lastRenderedPageBreak/>
               <w:t>Nombre o identificador</w:t>
             </w:r>
           </w:p>
@@ -2379,25 +2394,6 @@
                 <w:lang w:val="es-MX"/>
               </w:rPr>
             </w:pPr>
-            <w:r>
-              <w:rPr>
-                <w:lang w:val="es-MX"/>
-              </w:rPr>
-              <w:t>Se actualiza la fecha de finalización del proyecto</w:t>
-            </w:r>
-          </w:p>
-          <w:p>
-            <w:pPr>
-              <w:rPr>
-                <w:lang w:val="es-MX"/>
-              </w:rPr>
-            </w:pPr>
-            <w:r>
-              <w:rPr>
-                <w:lang w:val="es-MX"/>
-              </w:rPr>
-              <w:t xml:space="preserve"> </w:t>
-            </w:r>
           </w:p>
         </w:tc>
       </w:tr>
@@ -2422,7 +2418,6 @@
               <w:rPr>
                 <w:lang w:val="es-MX"/>
               </w:rPr>
-              <w:lastRenderedPageBreak/>
               <w:t>Salidas</w:t>
             </w:r>
           </w:p>
